--- a/src/test/resources/org/wickedsource/docxstamper/ReplaceNullExpressionTest.docx
+++ b/src/test/resources/org/wickedsource/docxstamper/ReplaceNullExpressionTest.docx
@@ -1,6 +1,6 @@
 
 <file path=word/document.xml><?xml version="1.0" encoding="utf-8"?>
-<w:document xmlns:wpc="http://schemas.microsoft.com/office/word/2010/wordprocessingCanvas" xmlns:mc="http://schemas.openxmlformats.org/markup-compatibility/2006" xmlns:o="urn:schemas-microsoft-com:office:office" xmlns:r="http://schemas.openxmlformats.org/officeDocument/2006/relationships" xmlns:m="http://schemas.openxmlformats.org/officeDocument/2006/math" xmlns:v="urn:schemas-microsoft-com:vml" xmlns:wp14="http://schemas.microsoft.com/office/word/2010/wordprocessingDrawing" xmlns:wp="http://schemas.openxmlformats.org/drawingml/2006/wordprocessingDrawing" xmlns:w10="urn:schemas-microsoft-com:office:word" xmlns:w="http://schemas.openxmlformats.org/wordprocessingml/2006/main" xmlns:w14="http://schemas.microsoft.com/office/word/2010/wordml" xmlns:w15="http://schemas.microsoft.com/office/word/2012/wordml" xmlns:wpg="http://schemas.microsoft.com/office/word/2010/wordprocessingGroup" xmlns:wpi="http://schemas.microsoft.com/office/word/2010/wordprocessingInk" xmlns:wne="http://schemas.microsoft.com/office/word/2006/wordml" xmlns:wps="http://schemas.microsoft.com/office/word/2010/wordprocessingShape" mc:Ignorable="w14 w15 wp14">
+<w:document xmlns:wpc="http://schemas.microsoft.com/office/word/2010/wordprocessingCanvas" xmlns:cx="http://schemas.microsoft.com/office/drawing/2014/chartex" xmlns:cx1="http://schemas.microsoft.com/office/drawing/2015/9/8/chartex" xmlns:cx2="http://schemas.microsoft.com/office/drawing/2015/10/21/chartex" xmlns:cx3="http://schemas.microsoft.com/office/drawing/2016/5/9/chartex" xmlns:cx4="http://schemas.microsoft.com/office/drawing/2016/5/10/chartex" xmlns:cx5="http://schemas.microsoft.com/office/drawing/2016/5/11/chartex" xmlns:cx6="http://schemas.microsoft.com/office/drawing/2016/5/12/chartex" xmlns:cx7="http://schemas.microsoft.com/office/drawing/2016/5/13/chartex" xmlns:cx8="http://schemas.microsoft.com/office/drawing/2016/5/14/chartex" xmlns:mc="http://schemas.openxmlformats.org/markup-compatibility/2006" xmlns:aink="http://schemas.microsoft.com/office/drawing/2016/ink" xmlns:am3d="http://schemas.microsoft.com/office/drawing/2017/model3d" xmlns:o="urn:schemas-microsoft-com:office:office" xmlns:oel="http://schemas.microsoft.com/office/2019/extlst" xmlns:r="http://schemas.openxmlformats.org/officeDocument/2006/relationships" xmlns:m="http://schemas.openxmlformats.org/officeDocument/2006/math" xmlns:v="urn:schemas-microsoft-com:vml" xmlns:wp14="http://schemas.microsoft.com/office/word/2010/wordprocessingDrawing" xmlns:wp="http://schemas.openxmlformats.org/drawingml/2006/wordprocessingDrawing" xmlns:w10="urn:schemas-microsoft-com:office:word" xmlns:w="http://schemas.openxmlformats.org/wordprocessingml/2006/main" xmlns:w14="http://schemas.microsoft.com/office/word/2010/wordml" xmlns:w15="http://schemas.microsoft.com/office/word/2012/wordml" xmlns:w16cex="http://schemas.microsoft.com/office/word/2018/wordml/cex" xmlns:w16cid="http://schemas.microsoft.com/office/word/2016/wordml/cid" xmlns:w16="http://schemas.microsoft.com/office/word/2018/wordml" xmlns:w16sdtdh="http://schemas.microsoft.com/office/word/2020/wordml/sdtdatahash" xmlns:w16se="http://schemas.microsoft.com/office/word/2015/wordml/symex" xmlns:wpg="http://schemas.microsoft.com/office/word/2010/wordprocessingGroup" xmlns:wpi="http://schemas.microsoft.com/office/word/2010/wordprocessingInk" xmlns:wne="http://schemas.microsoft.com/office/word/2006/wordml" xmlns:wps="http://schemas.microsoft.com/office/word/2010/wordprocessingShape" mc:Ignorable="w14 w15 w16se w16cid w16 w16cex w16sdtdh wp14">
   <w:body>
     <w:p>
       <w:pPr>
@@ -11,31 +11,23 @@
       <w:r>
         <w:t>I am</w:t>
       </w:r>
-      <w:bookmarkStart w:id="0" w:name="_GoBack"/>
-      <w:bookmarkEnd w:id="0"/>
       <w:r>
         <w:t xml:space="preserve"> </w:t>
       </w:r>
       <w:r>
         <w:t>${</w:t>
       </w:r>
+      <w:proofErr w:type="spellStart"/>
       <w:r>
         <w:t>name</w:t>
       </w:r>
+      <w:proofErr w:type="spellEnd"/>
       <w:r>
         <w:t>}</w:t>
       </w:r>
       <w:r>
         <w:t>.</w:t>
       </w:r>
-    </w:p>
-    <w:p>
-      <w:pPr>
-        <w:rPr>
-          <w:rFonts w:hint="eastAsia"/>
-          <w:u w:val="single"/>
-        </w:rPr>
-      </w:pPr>
     </w:p>
     <w:sectPr>
       <w:pgSz w:w="11906" w:h="16838"/>
@@ -49,7 +41,7 @@
 </file>
 
 <file path=word/styles.xml><?xml version="1.0" encoding="utf-8"?>
-<w:styles xmlns:mc="http://schemas.openxmlformats.org/markup-compatibility/2006" xmlns:r="http://schemas.openxmlformats.org/officeDocument/2006/relationships" xmlns:w="http://schemas.openxmlformats.org/wordprocessingml/2006/main" xmlns:w14="http://schemas.microsoft.com/office/word/2010/wordml" xmlns:w15="http://schemas.microsoft.com/office/word/2012/wordml" mc:Ignorable="w14 w15">
+<w:styles xmlns:mc="http://schemas.openxmlformats.org/markup-compatibility/2006" xmlns:r="http://schemas.openxmlformats.org/officeDocument/2006/relationships" xmlns:w="http://schemas.openxmlformats.org/wordprocessingml/2006/main" xmlns:w14="http://schemas.microsoft.com/office/word/2010/wordml" xmlns:w15="http://schemas.microsoft.com/office/word/2012/wordml" xmlns:w16cex="http://schemas.microsoft.com/office/word/2018/wordml/cex" xmlns:w16cid="http://schemas.microsoft.com/office/word/2016/wordml/cid" xmlns:w16="http://schemas.microsoft.com/office/word/2018/wordml" xmlns:w16sdtdh="http://schemas.microsoft.com/office/word/2020/wordml/sdtdatahash" xmlns:w16se="http://schemas.microsoft.com/office/word/2015/wordml/symex" mc:Ignorable="w14 w15 w16se w16cid w16 w16cex w16sdtdh">
   <w:docDefaults>
     <w:rPrDefault>
       <w:rPr>
@@ -61,7 +53,7 @@
     </w:rPrDefault>
     <w:pPrDefault/>
   </w:docDefaults>
-  <w:latentStyles w:defLockedState="0" w:defUIPriority="99" w:defSemiHidden="0" w:defUnhideWhenUsed="0" w:defQFormat="0" w:count="371">
+  <w:latentStyles w:defLockedState="0" w:defUIPriority="99" w:defSemiHidden="0" w:defUnhideWhenUsed="0" w:defQFormat="0" w:count="376">
     <w:lsdException w:name="Normal" w:uiPriority="0" w:qFormat="1"/>
     <w:lsdException w:name="heading 1" w:uiPriority="9" w:qFormat="1"/>
     <w:lsdException w:name="heading 2" w:semiHidden="1" w:uiPriority="9" w:unhideWhenUsed="1" w:qFormat="1"/>
@@ -433,6 +425,11 @@
     <w:lsdException w:name="List Table 5 Dark Accent 6" w:uiPriority="50"/>
     <w:lsdException w:name="List Table 6 Colorful Accent 6" w:uiPriority="51"/>
     <w:lsdException w:name="List Table 7 Colorful Accent 6" w:uiPriority="52"/>
+    <w:lsdException w:name="Mention" w:semiHidden="1" w:unhideWhenUsed="1"/>
+    <w:lsdException w:name="Smart Hyperlink" w:semiHidden="1" w:unhideWhenUsed="1"/>
+    <w:lsdException w:name="Hashtag" w:semiHidden="1" w:unhideWhenUsed="1"/>
+    <w:lsdException w:name="Unresolved Mention" w:semiHidden="1" w:unhideWhenUsed="1"/>
+    <w:lsdException w:name="Smart Link" w:semiHidden="1" w:unhideWhenUsed="1"/>
   </w:latentStyles>
   <w:style w:type="paragraph" w:default="1" w:styleId="Normal">
     <w:name w:val="Normal"/>
@@ -444,13 +441,13 @@
       <w:color w:val="00000A"/>
     </w:rPr>
   </w:style>
-  <w:style w:type="character" w:default="1" w:styleId="Fuentedeprrafopredeter">
+  <w:style w:type="character" w:default="1" w:styleId="Policepardfaut">
     <w:name w:val="Default Paragraph Font"/>
     <w:uiPriority w:val="1"/>
     <w:semiHidden/>
     <w:unhideWhenUsed/>
   </w:style>
-  <w:style w:type="table" w:default="1" w:styleId="Tablanormal">
+  <w:style w:type="table" w:default="1" w:styleId="TableauNormal">
     <w:name w:val="Normal Table"/>
     <w:uiPriority w:val="99"/>
     <w:semiHidden/>
@@ -465,7 +462,7 @@
       </w:tblCellMar>
     </w:tblPr>
   </w:style>
-  <w:style w:type="numbering" w:default="1" w:styleId="Sinlista">
+  <w:style w:type="numbering" w:default="1" w:styleId="Aucuneliste">
     <w:name w:val="No List"/>
     <w:uiPriority w:val="99"/>
     <w:semiHidden/>
@@ -517,9 +514,9 @@
       <w:rFonts w:ascii="OpenSymbol" w:eastAsia="OpenSymbol" w:hAnsi="OpenSymbol" w:cs="OpenSymbol"/>
     </w:rPr>
   </w:style>
-  <w:style w:type="character" w:styleId="Refdecomentario">
+  <w:style w:type="character" w:styleId="Marquedecommentaire">
     <w:name w:val="annotation reference"/>
-    <w:basedOn w:val="Fuentedeprrafopredeter"/>
+    <w:basedOn w:val="Policepardfaut"/>
     <w:uiPriority w:val="99"/>
     <w:semiHidden/>
     <w:unhideWhenUsed/>
@@ -529,10 +526,10 @@
       <w:szCs w:val="16"/>
     </w:rPr>
   </w:style>
-  <w:style w:type="character" w:customStyle="1" w:styleId="TextocomentarioCar">
-    <w:name w:val="Texto comentario Car"/>
-    <w:basedOn w:val="Fuentedeprrafopredeter"/>
-    <w:link w:val="Textocomentario"/>
+  <w:style w:type="character" w:customStyle="1" w:styleId="CommentaireCar">
+    <w:name w:val="Commentaire Car"/>
+    <w:basedOn w:val="Policepardfaut"/>
+    <w:link w:val="Commentaire"/>
     <w:uiPriority w:val="99"/>
     <w:semiHidden/>
     <w:rsid w:val="007C4F6B"/>
@@ -542,10 +539,10 @@
       <w:szCs w:val="18"/>
     </w:rPr>
   </w:style>
-  <w:style w:type="character" w:customStyle="1" w:styleId="AsuntodelcomentarioCar">
-    <w:name w:val="Asunto del comentario Car"/>
-    <w:basedOn w:val="TextocomentarioCar"/>
-    <w:link w:val="Asuntodelcomentario"/>
+  <w:style w:type="character" w:customStyle="1" w:styleId="ObjetducommentaireCar">
+    <w:name w:val="Objet du commentaire Car"/>
+    <w:basedOn w:val="CommentaireCar"/>
+    <w:link w:val="Objetducommentaire"/>
     <w:uiPriority w:val="99"/>
     <w:semiHidden/>
     <w:rsid w:val="007C4F6B"/>
@@ -557,10 +554,10 @@
       <w:szCs w:val="18"/>
     </w:rPr>
   </w:style>
-  <w:style w:type="character" w:customStyle="1" w:styleId="TextodegloboCar">
-    <w:name w:val="Texto de globo Car"/>
-    <w:basedOn w:val="Fuentedeprrafopredeter"/>
-    <w:link w:val="Textodeglobo"/>
+  <w:style w:type="character" w:customStyle="1" w:styleId="TextedebullesCar">
+    <w:name w:val="Texte de bulles Car"/>
+    <w:basedOn w:val="Policepardfaut"/>
+    <w:link w:val="Textedebulles"/>
     <w:uiPriority w:val="99"/>
     <w:semiHidden/>
     <w:rsid w:val="007C4F6B"/>
@@ -592,8 +589,8 @@
       <w:spacing w:after="140" w:line="288" w:lineRule="auto"/>
     </w:pPr>
   </w:style>
-  <w:style w:type="paragraph" w:customStyle="1" w:styleId="Liste">
-    <w:name w:val="Liste"/>
+  <w:style w:type="paragraph" w:customStyle="1" w:styleId="Liste1">
+    <w:name w:val="Liste1"/>
     <w:basedOn w:val="Textkrper"/>
   </w:style>
   <w:style w:type="paragraph" w:customStyle="1" w:styleId="Beschriftung">
@@ -648,10 +645,10 @@
       <w:szCs w:val="36"/>
     </w:rPr>
   </w:style>
-  <w:style w:type="paragraph" w:styleId="Textocomentario">
+  <w:style w:type="paragraph" w:styleId="Commentaire">
     <w:name w:val="annotation text"/>
     <w:basedOn w:val="Normal"/>
-    <w:link w:val="TextocomentarioCar"/>
+    <w:link w:val="CommentaireCar"/>
     <w:uiPriority w:val="99"/>
     <w:semiHidden/>
     <w:unhideWhenUsed/>
@@ -661,10 +658,10 @@
       <w:szCs w:val="18"/>
     </w:rPr>
   </w:style>
-  <w:style w:type="paragraph" w:styleId="Asuntodelcomentario">
+  <w:style w:type="paragraph" w:styleId="Objetducommentaire">
     <w:name w:val="annotation subject"/>
-    <w:basedOn w:val="Textocomentario"/>
-    <w:link w:val="AsuntodelcomentarioCar"/>
+    <w:basedOn w:val="Commentaire"/>
+    <w:link w:val="ObjetducommentaireCar"/>
     <w:uiPriority w:val="99"/>
     <w:semiHidden/>
     <w:unhideWhenUsed/>
@@ -674,10 +671,10 @@
       <w:bCs/>
     </w:rPr>
   </w:style>
-  <w:style w:type="paragraph" w:styleId="Textodeglobo">
+  <w:style w:type="paragraph" w:styleId="Textedebulles">
     <w:name w:val="Balloon Text"/>
     <w:basedOn w:val="Normal"/>
-    <w:link w:val="TextodegloboCar"/>
+    <w:link w:val="TextedebullesCar"/>
     <w:uiPriority w:val="99"/>
     <w:semiHidden/>
     <w:unhideWhenUsed/>
